--- a/Project Assets/Sprint 3 Deliverables - Team SHI/Sprint 3 Deliverables – TEAM SHI.docx
+++ b/Project Assets/Sprint 3 Deliverables - Team SHI/Sprint 3 Deliverables – TEAM SHI.docx
@@ -47,7 +47,39 @@
       </w:pPr>
       <w:r>
         <w:rPr/>
-        <w:t>B.1) ADD SCREENSHOTS HERE</w:t>
+        <w:t xml:space="preserve">B.1) </w:t>
+      </w:r>
+      <w:r>
+        <w:rPr/>
+        <w:t>SEE: Update Screen.png (New boot screen)</w:t>
+      </w:r>
+    </w:p>
+    <w:p>
+      <w:pPr>
+        <w:pStyle w:val="Normal"/>
+        <w:rPr/>
+      </w:pPr>
+      <w:r>
+        <w:rPr/>
+        <w:t xml:space="preserve">        </w:t>
+      </w:r>
+      <w:r>
+        <w:rPr/>
+        <w:t>SEE: UpdatedUI.png (Updated look to the game screen)</w:t>
+      </w:r>
+    </w:p>
+    <w:p>
+      <w:pPr>
+        <w:pStyle w:val="Normal"/>
+        <w:rPr/>
+      </w:pPr>
+      <w:r>
+        <w:rPr/>
+        <w:t xml:space="preserve">        </w:t>
+      </w:r>
+      <w:r>
+        <w:rPr/>
+        <w:t>SEE: Winner.png (Winner pop-up screen)</w:t>
       </w:r>
     </w:p>
     <w:p>
@@ -152,7 +184,15 @@
       </w:pPr>
       <w:r>
         <w:rPr/>
-        <w:t>B.5) Team 4 doesn't have any new design documents for this sprint</w:t>
+        <w:t xml:space="preserve">B.5) Team </w:t>
+      </w:r>
+      <w:r>
+        <w:rPr/>
+        <w:t>SHI</w:t>
+      </w:r>
+      <w:r>
+        <w:rPr/>
+        <w:t xml:space="preserve"> doesn't have any new design documents for this sprint</w:t>
       </w:r>
     </w:p>
     <w:p>
@@ -181,6 +221,7 @@
       <w:pgNumType w:fmt="decimal"/>
       <w:formProt w:val="false"/>
       <w:textDirection w:val="lrTb"/>
+      <w:docGrid w:type="default" w:linePitch="240" w:charSpace="4294961151"/>
     </w:sectPr>
   </w:body>
 </w:document>
@@ -206,18 +247,16 @@
     <w:pPr>
       <w:widowControl w:val="false"/>
       <w:suppressAutoHyphens w:val="true"/>
+      <w:bidi w:val="0"/>
+      <w:jc w:val="left"/>
     </w:pPr>
     <w:rPr>
       <w:rFonts w:ascii="Liberation Serif" w:hAnsi="Liberation Serif" w:eastAsia="WenQuanYi Zen Hei Sharp" w:cs="Lohit Devanagari"/>
-      <w:color w:val="auto"/>
+      <w:color w:val="00000A"/>
       <w:sz w:val="24"/>
       <w:szCs w:val="24"/>
       <w:lang w:val="en-US" w:eastAsia="zh-CN" w:bidi="hi-IN"/>
     </w:rPr>
-  </w:style>
-  <w:style w:type="character" w:styleId="NumberingSymbols">
-    <w:name w:val="Numbering Symbols"/>
-    <w:rPr/>
   </w:style>
   <w:style w:type="paragraph" w:styleId="Heading">
     <w:name w:val="Heading"/>
